--- a/yii2/vendor/admapp/resources/ADEIA_GIA_EPIMORFOTIKOYS_LOGOYS_201806.docx
+++ b/yii2/vendor/admapp/resources/ADEIA_GIA_EPIMORFOTIKOYS_LOGOYS_201806.docx
@@ -2312,7 +2312,7 @@
     </w:p>
     <w:tbl>
       <w:tblPr>
-        <w:tblW w:w="14671" w:type="dxa"/>
+        <w:tblW w:w="15268" w:type="dxa"/>
         <w:jc w:val="center"/>
         <w:tblInd w:w="250" w:type="dxa"/>
         <w:tblBorders>
@@ -2331,11 +2331,11 @@
         <w:gridCol w:w="2126"/>
         <w:gridCol w:w="1560"/>
         <w:gridCol w:w="708"/>
-        <w:gridCol w:w="1134"/>
-        <w:gridCol w:w="1134"/>
+        <w:gridCol w:w="1328"/>
+        <w:gridCol w:w="1414"/>
+        <w:gridCol w:w="2208"/>
         <w:gridCol w:w="1984"/>
-        <w:gridCol w:w="1984"/>
-        <w:gridCol w:w="3474"/>
+        <w:gridCol w:w="3373"/>
       </w:tblGrid>
       <w:tr>
         <w:trPr>
@@ -2344,7 +2344,7 @@
         </w:trPr>
         <w:tc>
           <w:tcPr>
-            <w:tcW w:w="14671" w:type="dxa"/>
+            <w:tcW w:w="15268" w:type="dxa"/>
             <w:gridSpan w:val="9"/>
             <w:tcBorders>
               <w:bottom w:val="single" w:sz="4" w:space="0" w:color="auto"/>
@@ -2547,7 +2547,7 @@
         </w:tc>
         <w:tc>
           <w:tcPr>
-            <w:tcW w:w="2268" w:type="dxa"/>
+            <w:tcW w:w="2742" w:type="dxa"/>
             <w:gridSpan w:val="2"/>
             <w:tcBorders>
               <w:top w:val="single" w:sz="4" w:space="0" w:color="auto"/>
@@ -2580,7 +2580,7 @@
         </w:tc>
         <w:tc>
           <w:tcPr>
-            <w:tcW w:w="1984" w:type="dxa"/>
+            <w:tcW w:w="2208" w:type="dxa"/>
             <w:vMerge w:val="restart"/>
             <w:tcBorders>
               <w:top w:val="single" w:sz="4" w:space="0" w:color="auto"/>
@@ -2701,7 +2701,7 @@
         </w:tc>
         <w:tc>
           <w:tcPr>
-            <w:tcW w:w="3474" w:type="dxa"/>
+            <w:tcW w:w="3373" w:type="dxa"/>
             <w:vMerge w:val="restart"/>
             <w:tcBorders>
               <w:top w:val="single" w:sz="4" w:space="0" w:color="auto"/>
@@ -2857,7 +2857,7 @@
         </w:tc>
         <w:tc>
           <w:tcPr>
-            <w:tcW w:w="1134" w:type="dxa"/>
+            <w:tcW w:w="1328" w:type="dxa"/>
             <w:tcBorders>
               <w:top w:val="single" w:sz="4" w:space="0" w:color="auto"/>
               <w:bottom w:val="single" w:sz="4" w:space="0" w:color="auto"/>
@@ -2887,7 +2887,7 @@
         </w:tc>
         <w:tc>
           <w:tcPr>
-            <w:tcW w:w="1134" w:type="dxa"/>
+            <w:tcW w:w="1414" w:type="dxa"/>
             <w:tcBorders>
               <w:top w:val="single" w:sz="4" w:space="0" w:color="auto"/>
               <w:bottom w:val="single" w:sz="4" w:space="0" w:color="auto"/>
@@ -2917,7 +2917,7 @@
         </w:tc>
         <w:tc>
           <w:tcPr>
-            <w:tcW w:w="1984" w:type="dxa"/>
+            <w:tcW w:w="2208" w:type="dxa"/>
             <w:vMerge/>
             <w:tcBorders>
               <w:top w:val="single" w:sz="4" w:space="0" w:color="auto"/>
@@ -2956,7 +2956,7 @@
         </w:tc>
         <w:tc>
           <w:tcPr>
-            <w:tcW w:w="3474" w:type="dxa"/>
+            <w:tcW w:w="3373" w:type="dxa"/>
             <w:vMerge/>
             <w:shd w:val="clear" w:color="auto" w:fill="CCCCCC"/>
             <w:vAlign w:val="center"/>
@@ -3075,7 +3075,7 @@
         </w:tc>
         <w:tc>
           <w:tcPr>
-            <w:tcW w:w="1134" w:type="dxa"/>
+            <w:tcW w:w="1328" w:type="dxa"/>
             <w:tcBorders>
               <w:top w:val="single" w:sz="4" w:space="0" w:color="auto"/>
             </w:tcBorders>
@@ -3102,7 +3102,7 @@
         </w:tc>
         <w:tc>
           <w:tcPr>
-            <w:tcW w:w="1134" w:type="dxa"/>
+            <w:tcW w:w="1414" w:type="dxa"/>
             <w:tcBorders>
               <w:top w:val="single" w:sz="4" w:space="0" w:color="auto"/>
             </w:tcBorders>
@@ -3124,6 +3124,29 @@
                 <w:lang w:val="en-US"/>
               </w:rPr>
               <w:t>${END_DATE}</w:t>
+            </w:r>
+          </w:p>
+        </w:tc>
+        <w:tc>
+          <w:tcPr>
+            <w:tcW w:w="2208" w:type="dxa"/>
+            <w:vAlign w:val="center"/>
+          </w:tcPr>
+          <w:p>
+            <w:pPr>
+              <w:pStyle w:val="WW-"/>
+              <w:rPr>
+                <w:rFonts w:ascii="Calibri" w:hAnsi="Calibri"/>
+                <w:sz w:val="20"/>
+              </w:rPr>
+            </w:pPr>
+            <w:r>
+              <w:rPr>
+                <w:rFonts w:ascii="Calibri" w:hAnsi="Calibri"/>
+                <w:sz w:val="20"/>
+                <w:lang w:val="en-US"/>
+              </w:rPr>
+              <w:t>${APPLICATION_PROTOCOL}</w:t>
             </w:r>
           </w:p>
         </w:tc>
@@ -3135,9 +3158,11 @@
           <w:p>
             <w:pPr>
               <w:pStyle w:val="WW-"/>
+              <w:spacing w:line="160" w:lineRule="exact"/>
               <w:rPr>
                 <w:rFonts w:ascii="Calibri" w:hAnsi="Calibri"/>
                 <w:sz w:val="20"/>
+                <w:lang w:val="en-US"/>
               </w:rPr>
             </w:pPr>
             <w:r>
@@ -3146,13 +3171,28 @@
                 <w:sz w:val="20"/>
                 <w:lang w:val="en-US"/>
               </w:rPr>
-              <w:t>${APPLICATION_PROTOCOL}</w:t>
+              <w:t>${</w:t>
+            </w:r>
+            <w:r>
+              <w:rPr>
+                <w:rFonts w:ascii="Calibri" w:hAnsi="Calibri"/>
+                <w:sz w:val="20"/>
+              </w:rPr>
+              <w:t>SERVICE</w:t>
+            </w:r>
+            <w:r>
+              <w:rPr>
+                <w:rFonts w:ascii="Calibri" w:hAnsi="Calibri"/>
+                <w:sz w:val="20"/>
+                <w:lang w:val="en-US"/>
+              </w:rPr>
+              <w:t>_ORG}</w:t>
             </w:r>
           </w:p>
         </w:tc>
         <w:tc>
           <w:tcPr>
-            <w:tcW w:w="1984" w:type="dxa"/>
+            <w:tcW w:w="3373" w:type="dxa"/>
             <w:vAlign w:val="center"/>
           </w:tcPr>
           <w:p>
@@ -3162,13 +3202,12 @@
               <w:rPr>
                 <w:rFonts w:ascii="Calibri" w:hAnsi="Calibri"/>
                 <w:sz w:val="20"/>
-                <w:lang w:val="en-US"/>
-              </w:rPr>
-            </w:pPr>
-            <w:r>
-              <w:rPr>
-                <w:rFonts w:ascii="Calibri" w:hAnsi="Calibri"/>
-                <w:sz w:val="20"/>
+              </w:rPr>
+            </w:pPr>
+            <w:r>
+              <w:rPr>
+                <w:rFonts w:ascii="Calibri" w:hAnsi="Calibri"/>
+                <w:sz w:val="18"/>
                 <w:lang w:val="en-US"/>
               </w:rPr>
               <w:t>${</w:t>
@@ -3176,53 +3215,14 @@
             <w:r>
               <w:rPr>
                 <w:rFonts w:ascii="Calibri" w:hAnsi="Calibri"/>
-                <w:sz w:val="20"/>
+                <w:sz w:val="18"/>
               </w:rPr>
               <w:t>SERVICE</w:t>
             </w:r>
             <w:r>
               <w:rPr>
                 <w:rFonts w:ascii="Calibri" w:hAnsi="Calibri"/>
-                <w:sz w:val="20"/>
-                <w:lang w:val="en-US"/>
-              </w:rPr>
-              <w:t>_ORG}</w:t>
-            </w:r>
-          </w:p>
-        </w:tc>
-        <w:tc>
-          <w:tcPr>
-            <w:tcW w:w="3474" w:type="dxa"/>
-            <w:vAlign w:val="center"/>
-          </w:tcPr>
-          <w:p>
-            <w:pPr>
-              <w:pStyle w:val="WW-"/>
-              <w:spacing w:line="160" w:lineRule="exact"/>
-              <w:rPr>
-                <w:rFonts w:ascii="Calibri" w:hAnsi="Calibri"/>
-                <w:sz w:val="20"/>
-              </w:rPr>
-            </w:pPr>
-            <w:r>
-              <w:rPr>
-                <w:rFonts w:ascii="Calibri" w:hAnsi="Calibri"/>
-                <w:sz w:val="20"/>
-                <w:lang w:val="en-US"/>
-              </w:rPr>
-              <w:t>${</w:t>
-            </w:r>
-            <w:r>
-              <w:rPr>
-                <w:rFonts w:ascii="Calibri" w:hAnsi="Calibri"/>
-                <w:sz w:val="20"/>
-              </w:rPr>
-              <w:t>SERVICE</w:t>
-            </w:r>
-            <w:r>
-              <w:rPr>
-                <w:rFonts w:ascii="Calibri" w:hAnsi="Calibri"/>
-                <w:sz w:val="20"/>
+                <w:sz w:val="18"/>
                 <w:lang w:val="en-US"/>
               </w:rPr>
               <w:t>_SERVE}</w:t>
@@ -3230,7 +3230,7 @@
             <w:r>
               <w:rPr>
                 <w:rFonts w:ascii="Calibri" w:hAnsi="Calibri"/>
-                <w:sz w:val="20"/>
+                <w:sz w:val="18"/>
               </w:rPr>
               <w:t xml:space="preserve"> / ${POSITION}</w:t>
             </w:r>
@@ -3265,7 +3265,6 @@
           <w:tab w:val="left" w:pos="426"/>
           <w:tab w:val="left" w:pos="993"/>
         </w:tabs>
-        <w:spacing w:line="360" w:lineRule="exact"/>
         <w:jc w:val="both"/>
         <w:rPr>
           <w:rFonts w:ascii="Calibri" w:hAnsi="Calibri" w:cs="Arial"/>
@@ -3339,7 +3338,7 @@
     </w:p>
     <w:p>
       <w:pPr>
-        <w:ind w:left="7920" w:firstLine="720"/>
+        <w:ind w:left="9923" w:right="1276"/>
         <w:jc w:val="center"/>
         <w:rPr>
           <w:rFonts w:ascii="Calibri" w:hAnsi="Calibri" w:cs="Arial"/>
@@ -3510,7 +3509,7 @@
     </w:p>
     <w:p>
       <w:pPr>
-        <w:ind w:left="7920" w:firstLine="720"/>
+        <w:ind w:left="9923" w:right="1276"/>
         <w:jc w:val="center"/>
         <w:rPr>
           <w:rFonts w:ascii="Calibri" w:hAnsi="Calibri" w:cs="Arial"/>
